--- a/por/docx/38.content.docx
+++ b/por/docx/38.content.docx
@@ -4,39 +4,88 @@
   <w:body>
     <w:p/>
     <w:p>
-      <w:r/>
+      <w:pPr/>
+      <w:r>
+        <w:rPr>
+          <w:lang w:val="pt_PT" w:bidi="pt_PT"/>
+        </w:rPr>
+      </w:r>
     </w:p>
     <w:p>
       <w:pPr>
         <w:pStyle w:val="Heading2"/>
       </w:pPr>
       <w:r>
-        <w:t>License Information</w:t>
-      </w:r>
-      <w:r/>
+        <w:rPr>
+          <w:lang w:val="pt_PT" w:bidi="pt_PT"/>
+        </w:rPr>
+        <w:t>Resource: Study Notes - Book Intros (Biblica)</w:t>
+      </w:r>
+      <w:r>
+        <w:rPr>
+          <w:lang w:val="pt_PT" w:bidi="pt_PT"/>
+        </w:rPr>
+      </w:r>
     </w:p>
     <w:p>
-      <w:r/>
+      <w:pPr>
+        <w:pStyle w:val="Heading2"/>
+      </w:pPr>
+      <w:r>
+        <w:rPr>
+          <w:lang w:val="pt_PT" w:bidi="pt_PT"/>
+        </w:rPr>
+        <w:t>License Information</w:t>
+      </w:r>
+      <w:r>
+        <w:rPr>
+          <w:lang w:val="pt_PT" w:bidi="pt_PT"/>
+        </w:rPr>
+      </w:r>
+    </w:p>
+    <w:p>
+      <w:pPr/>
+      <w:r>
+        <w:rPr>
+          <w:lang w:val="pt_PT" w:bidi="pt_PT"/>
+        </w:rPr>
+      </w:r>
       <w:r>
         <w:rPr>
           <w:b/>
-        </w:rPr>
-        <w:t>Biblica Study Notes (Book Intros)</w:t>
-      </w:r>
-      <w:r>
+          <w:lang w:val="pt_PT" w:bidi="pt_PT"/>
+        </w:rPr>
+        <w:t>Study Notes - Book Intros (Biblica)</w:t>
+      </w:r>
+      <w:r>
+        <w:rPr>
+          <w:lang w:val="pt_PT" w:bidi="pt_PT"/>
+        </w:rPr>
         <w:t xml:space="preserve"> (Portuguese) is based on</w:t>
       </w:r>
       <w:r>
+        <w:rPr>
+          <w:lang w:val="pt_PT" w:bidi="pt_PT"/>
+        </w:rPr>
         <w:t xml:space="preserve">: </w:t>
       </w:r>
       <w:r>
+        <w:rPr>
+          <w:lang w:val="pt_PT" w:bidi="pt_PT"/>
+        </w:rPr>
         <w:t>Biblica Study Notes</w:t>
       </w:r>
       <w:r>
+        <w:rPr>
+          <w:lang w:val="pt_PT" w:bidi="pt_PT"/>
+        </w:rPr>
         <w:t xml:space="preserve">, </w:t>
       </w:r>
       <w:hyperlink r:id="rId13">
         <w:r>
+          <w:rPr>
+            <w:lang w:val="pt_PT" w:bidi="pt_PT"/>
+          </w:rPr>
           <w:rPr>
             <w:color w:val="0000EE"/>
             <w:u w:val="single"/>
@@ -45,10 +94,16 @@
         </w:r>
       </w:hyperlink>
       <w:r>
+        <w:rPr>
+          <w:lang w:val="pt_PT" w:bidi="pt_PT"/>
+        </w:rPr>
         <w:t xml:space="preserve">, 2023, which is licensed under a </w:t>
       </w:r>
       <w:hyperlink r:id="rId14">
         <w:r>
+          <w:rPr>
+            <w:lang w:val="pt_PT" w:bidi="pt_PT"/>
+          </w:rPr>
           <w:rPr>
             <w:color w:val="0000EE"/>
             <w:u w:val="single"/>
@@ -57,24 +112,50 @@
         </w:r>
       </w:hyperlink>
       <w:r>
+        <w:rPr>
+          <w:lang w:val="pt_PT" w:bidi="pt_PT"/>
+        </w:rPr>
         <w:t>.</w:t>
       </w:r>
-      <w:r/>
+      <w:r>
+        <w:rPr>
+          <w:lang w:val="pt_PT" w:bidi="pt_PT"/>
+        </w:rPr>
+      </w:r>
     </w:p>
     <w:p>
-      <w:r/>
-      <w:r>
+      <w:pPr/>
+      <w:r>
+        <w:rPr>
+          <w:lang w:val="pt_PT" w:bidi="pt_PT"/>
+        </w:rPr>
+      </w:r>
+      <w:r>
+        <w:rPr>
+          <w:lang w:val="pt_PT" w:bidi="pt_PT"/>
+        </w:rPr>
         <w:t>This PDF version is provided under the same license.</w:t>
       </w:r>
-      <w:r/>
-      <w:r/>
+      <w:r>
+        <w:rPr>
+          <w:lang w:val="pt_PT" w:bidi="pt_PT"/>
+        </w:rPr>
+      </w:r>
+      <w:r>
+        <w:rPr>
+          <w:lang w:val="pt_PT" w:bidi="pt_PT"/>
+        </w:rPr>
+      </w:r>
     </w:p>
     <w:p>
       <w:pPr>
         <w:pStyle w:val="Heading1"/>
       </w:pPr>
       <w:r>
-        <w:t>Biblica Study Notes (Book Intros)</w:t>
+        <w:rPr>
+          <w:lang w:val="pt_PT" w:bidi="pt_PT"/>
+        </w:rPr>
+        <w:t>Study Notes - Book Intros (Biblica)</w:t>
       </w:r>
     </w:p>
     <w:p>
@@ -96,22 +177,123 @@
       </w:pPr>
     </w:p>
     <w:p>
-      <w:r/>
+      <w:pPr/>
+      <w:r>
+        <w:rPr>
+          <w:lang w:val="pt_PT" w:bidi="pt_PT"/>
+        </w:rPr>
+      </w:r>
     </w:p>
     <w:p>
       <w:pPr>
         <w:pStyle w:val="Heading2"/>
       </w:pPr>
       <w:r>
-        <w:t>Zacarias</w:t>
-      </w:r>
-      <w:r/>
+        <w:rPr>
+          <w:lang w:val="pt_PT" w:bidi="pt_PT"/>
+        </w:rPr>
+        <w:t>ZEC</w:t>
+      </w:r>
+      <w:r>
+        <w:rPr>
+          <w:lang w:val="pt_PT" w:bidi="pt_PT"/>
+        </w:rPr>
+      </w:r>
     </w:p>
     <w:p>
-      <w:r/>
+      <w:pPr/>
+      <w:r>
+        <w:rPr>
+          <w:lang w:val="pt_PT" w:bidi="pt_PT"/>
+        </w:rPr>
+      </w:r>
+      <w:r>
+        <w:rPr>
+          <w:i/>
+          <w:lang w:val="pt_PT" w:bidi="pt_PT"/>
+        </w:rPr>
+        <w:t>Zacarias</w:t>
+      </w:r>
+      <w:r>
+        <w:rPr>
+          <w:lang w:val="pt_PT" w:bidi="pt_PT"/>
+        </w:rPr>
+      </w:r>
+    </w:p>
+    <w:p>
+      <w:pPr/>
+      <w:r>
+        <w:rPr>
+          <w:lang w:val="pt_PT" w:bidi="pt_PT"/>
+        </w:rPr>
+      </w:r>
+      <w:r>
+        <w:rPr>
+          <w:lang w:val="pt_PT" w:bidi="pt_PT"/>
+        </w:rPr>
+        <w:t xml:space="preserve"> </w:t>
+      </w:r>
+      <w:r>
+        <w:rPr>
+          <w:lang w:val="pt_PT" w:bidi="pt_PT"/>
+        </w:rPr>
+      </w:r>
+      <w:r>
+        <w:rPr>
+          <w:lang w:val="pt_PT" w:bidi="pt_PT"/>
+        </w:rPr>
+      </w:r>
+    </w:p>
+    <w:p>
+      <w:pPr>
+        <w:sectPr>
+          <w:footnotePr>
+            <w:numRestart w:val="eachSect"/>
+          </w:footnotePr>
+          <w:type w:val="continuous"/>
+          <w:pgSz w:w="12240" w:h="15840" w:code="1"/>
+          <w:pgMar w:top="1440" w:right="1440" w:bottom="1440" w:left="1440" w:header="504" w:footer="504" w:gutter="0"/>
+          <w:cols w:space="708"/>
+          <w:titlePg/>
+          <w:docGrid w:linePitch="360"/>
+        </w:sectPr>
+      </w:pPr>
+    </w:p>
+    <w:p>
+      <w:pPr/>
+      <w:r>
+        <w:rPr>
+          <w:lang w:val="pt_PT" w:bidi="pt_PT"/>
+        </w:rPr>
+      </w:r>
+    </w:p>
+    <w:p>
+      <w:pPr>
+        <w:pStyle w:val="Heading2"/>
+      </w:pPr>
+      <w:r>
+        <w:rPr>
+          <w:lang w:val="pt_PT" w:bidi="pt_PT"/>
+        </w:rPr>
+        <w:t>Zacarias</w:t>
+      </w:r>
+      <w:r>
+        <w:rPr>
+          <w:lang w:val="pt_PT" w:bidi="pt_PT"/>
+        </w:rPr>
+      </w:r>
+    </w:p>
+    <w:p>
+      <w:pPr/>
+      <w:r>
+        <w:rPr>
+          <w:lang w:val="pt_PT" w:bidi="pt_PT"/>
+        </w:rPr>
+      </w:r>
       <w:r>
         <w:rPr>
           <w:b/>
+          <w:lang w:val="pt_PT" w:bidi="pt_PT"/>
         </w:rPr>
         <w:t>O que é o livro de Zacarias?</w:t>
       </w:r>
@@ -122,8 +304,15 @@
         <w:spacing w:line="240" w:lineRule="auto"/>
         <w:ind w:left="720"/>
       </w:pPr>
-      <w:r/>
-      <w:r>
+      <w:r>
+        <w:rPr>
+          <w:lang w:val="pt_PT" w:bidi="pt_PT"/>
+        </w:rPr>
+      </w:r>
+      <w:r>
+        <w:rPr>
+          <w:lang w:val="pt_PT" w:bidi="pt_PT"/>
+        </w:rPr>
         <w:t>Zacarias é um livro dos profetas de Israel. É uma coleção de mensagens e visões de Deus.</w:t>
       </w:r>
     </w:p>
@@ -133,8 +322,15 @@
         <w:spacing w:line="240" w:lineRule="auto"/>
         <w:ind w:left="720"/>
       </w:pPr>
-      <w:r/>
-      <w:r>
+      <w:r>
+        <w:rPr>
+          <w:lang w:val="pt_PT" w:bidi="pt_PT"/>
+        </w:rPr>
+      </w:r>
+      <w:r>
+        <w:rPr>
+          <w:lang w:val="pt_PT" w:bidi="pt_PT"/>
+        </w:rPr>
         <w:t>As visões e mensagens eram sobre a terra de Judá durante o tempo de Zacarias. Elas faziam parte da história contada em Esdras capítulos 1 a 6. Também eram sobre o tempo em que Deus reinará completamente como Rei.</w:t>
       </w:r>
     </w:p>
@@ -144,8 +340,15 @@
         <w:spacing w:line="240" w:lineRule="auto"/>
         <w:ind w:left="720"/>
       </w:pPr>
-      <w:r/>
-      <w:r>
+      <w:r>
+        <w:rPr>
+          <w:lang w:val="pt_PT" w:bidi="pt_PT"/>
+        </w:rPr>
+      </w:r>
+      <w:r>
+        <w:rPr>
+          <w:lang w:val="pt_PT" w:bidi="pt_PT"/>
+        </w:rPr>
         <w:t>Zacarias começou a falar essas mensagens no ano 520 a.C. Esse foi o segundo ano em que Dario foi rei da Pérsia. As visões registradas neste livro também são desse ano.</w:t>
       </w:r>
     </w:p>
@@ -155,8 +358,15 @@
         <w:spacing w:line="240" w:lineRule="auto"/>
         <w:ind w:left="720"/>
       </w:pPr>
-      <w:r/>
-      <w:r>
+      <w:r>
+        <w:rPr>
+          <w:lang w:val="pt_PT" w:bidi="pt_PT"/>
+        </w:rPr>
+      </w:r>
+      <w:r>
+        <w:rPr>
+          <w:lang w:val="pt_PT" w:bidi="pt_PT"/>
+        </w:rPr>
         <w:t>A maioria das mensagens foi escrita como poemas ou histórias.</w:t>
       </w:r>
     </w:p>
@@ -166,8 +376,15 @@
         <w:spacing w:line="240" w:lineRule="auto"/>
         <w:ind w:left="720"/>
       </w:pPr>
-      <w:r/>
-      <w:r>
+      <w:r>
+        <w:rPr>
+          <w:lang w:val="pt_PT" w:bidi="pt_PT"/>
+        </w:rPr>
+      </w:r>
+      <w:r>
+        <w:rPr>
+          <w:lang w:val="pt_PT" w:bidi="pt_PT"/>
+        </w:rPr>
         <w:t>Pensa-se que Zacarias escreveu partes dessas mensagens e visões. Acredita-se que outras partes foram escritas por outros judeus.</w:t>
       </w:r>
     </w:p>
@@ -177,16 +394,29 @@
         <w:spacing w:line="240" w:lineRule="auto"/>
         <w:ind w:left="720"/>
       </w:pPr>
-      <w:r/>
-      <w:r>
+      <w:r>
+        <w:rPr>
+          <w:lang w:val="pt_PT" w:bidi="pt_PT"/>
+        </w:rPr>
+      </w:r>
+      <w:r>
+        <w:rPr>
+          <w:lang w:val="pt_PT" w:bidi="pt_PT"/>
+        </w:rPr>
         <w:t>Os escritores do Novo Testamento entenderam que algumas das profecias de Zacarias foram cumpridas na vida e obra de Jesus.</w:t>
       </w:r>
     </w:p>
     <w:p>
-      <w:r/>
+      <w:pPr/>
+      <w:r>
+        <w:rPr>
+          <w:lang w:val="pt_PT" w:bidi="pt_PT"/>
+        </w:rPr>
+      </w:r>
       <w:r>
         <w:rPr>
           <w:b/>
+          <w:lang w:val="pt_PT" w:bidi="pt_PT"/>
         </w:rPr>
         <w:t>Para quem este livro foi escrito?</w:t>
       </w:r>
@@ -197,25 +427,42 @@
         <w:spacing w:line="240" w:lineRule="auto"/>
         <w:ind w:left="720"/>
       </w:pPr>
-      <w:r/>
-      <w:r>
+      <w:r>
+        <w:rPr>
+          <w:lang w:val="pt_PT" w:bidi="pt_PT"/>
+        </w:rPr>
+      </w:r>
+      <w:r>
+        <w:rPr>
+          <w:lang w:val="pt_PT" w:bidi="pt_PT"/>
+        </w:rPr>
         <w:t>Para Zorobabel, Josué e os judeus que tinham retornado a Judá. Eles viveram no exílio na Babilônia por muitos anos.</w:t>
       </w:r>
     </w:p>
     <w:p>
-      <w:r/>
+      <w:pPr/>
+      <w:r>
+        <w:rPr>
+          <w:lang w:val="pt_PT" w:bidi="pt_PT"/>
+        </w:rPr>
+      </w:r>
       <w:r>
         <w:rPr>
           <w:b/>
+          <w:lang w:val="pt_PT" w:bidi="pt_PT"/>
         </w:rPr>
         <w:t>Por que</w:t>
       </w:r>
       <w:r>
+        <w:rPr>
+          <w:lang w:val="pt_PT" w:bidi="pt_PT"/>
+        </w:rPr>
         <w:t xml:space="preserve"> </w:t>
       </w:r>
       <w:r>
         <w:rPr>
           <w:b/>
+          <w:lang w:val="pt_PT" w:bidi="pt_PT"/>
         </w:rPr>
         <w:t>foi escrito Zacarias?</w:t>
       </w:r>
@@ -226,8 +473,15 @@
         <w:spacing w:line="240" w:lineRule="auto"/>
         <w:ind w:left="720"/>
       </w:pPr>
-      <w:r/>
-      <w:r>
+      <w:r>
+        <w:rPr>
+          <w:lang w:val="pt_PT" w:bidi="pt_PT"/>
+        </w:rPr>
+      </w:r>
+      <w:r>
+        <w:rPr>
+          <w:lang w:val="pt_PT" w:bidi="pt_PT"/>
+        </w:rPr>
         <w:t>Para lembrar os judeus de serem fiéis a aliança do Monte Sinai após o exílio.</w:t>
       </w:r>
     </w:p>
@@ -237,8 +491,15 @@
         <w:spacing w:line="240" w:lineRule="auto"/>
         <w:ind w:left="720"/>
       </w:pPr>
-      <w:r/>
-      <w:r>
+      <w:r>
+        <w:rPr>
+          <w:lang w:val="pt_PT" w:bidi="pt_PT"/>
+        </w:rPr>
+      </w:r>
+      <w:r>
+        <w:rPr>
+          <w:lang w:val="pt_PT" w:bidi="pt_PT"/>
+        </w:rPr>
         <w:t>Para registrar as mensagens que ajudaram os judeus a terminar a construção do templo.</w:t>
       </w:r>
     </w:p>
@@ -248,16 +509,29 @@
         <w:spacing w:line="240" w:lineRule="auto"/>
         <w:ind w:left="720"/>
       </w:pPr>
-      <w:r/>
-      <w:r>
+      <w:r>
+        <w:rPr>
+          <w:lang w:val="pt_PT" w:bidi="pt_PT"/>
+        </w:rPr>
+      </w:r>
+      <w:r>
+        <w:rPr>
+          <w:lang w:val="pt_PT" w:bidi="pt_PT"/>
+        </w:rPr>
         <w:t>Para encorajar os judeus com promessas sobre várias coisas. Estas incluíam a aliança com Davi, o dia do Senhor e a nova criação.</w:t>
       </w:r>
     </w:p>
     <w:p>
-      <w:r/>
+      <w:pPr/>
+      <w:r>
+        <w:rPr>
+          <w:lang w:val="pt_PT" w:bidi="pt_PT"/>
+        </w:rPr>
+      </w:r>
       <w:r>
         <w:rPr>
           <w:b/>
+          <w:lang w:val="pt_PT" w:bidi="pt_PT"/>
         </w:rPr>
         <w:t>Ideias principais</w:t>
       </w:r>
@@ -268,8 +542,15 @@
         <w:spacing w:line="240" w:lineRule="auto"/>
         <w:ind w:left="720"/>
       </w:pPr>
-      <w:r/>
-      <w:r>
+      <w:r>
+        <w:rPr>
+          <w:lang w:val="pt_PT" w:bidi="pt_PT"/>
+        </w:rPr>
+      </w:r>
+      <w:r>
+        <w:rPr>
+          <w:lang w:val="pt_PT" w:bidi="pt_PT"/>
+        </w:rPr>
         <w:t>Deus confortou seu povo com palavras de esperança. Isso incluiu profecias sobre o messias.</w:t>
       </w:r>
     </w:p>
@@ -279,8 +560,15 @@
         <w:spacing w:line="240" w:lineRule="auto"/>
         <w:ind w:left="720"/>
       </w:pPr>
-      <w:r/>
-      <w:r>
+      <w:r>
+        <w:rPr>
+          <w:lang w:val="pt_PT" w:bidi="pt_PT"/>
+        </w:rPr>
+      </w:r>
+      <w:r>
+        <w:rPr>
+          <w:lang w:val="pt_PT" w:bidi="pt_PT"/>
+        </w:rPr>
         <w:t>Deus trará julgamento contra todas as nações no dia do Senhor.</w:t>
       </w:r>
     </w:p>
@@ -290,39 +578,72 @@
         <w:spacing w:line="240" w:lineRule="auto"/>
         <w:ind w:left="720"/>
       </w:pPr>
-      <w:r/>
-      <w:r>
+      <w:r>
+        <w:rPr>
+          <w:lang w:val="pt_PT" w:bidi="pt_PT"/>
+        </w:rPr>
+      </w:r>
+      <w:r>
+        <w:rPr>
+          <w:lang w:val="pt_PT" w:bidi="pt_PT"/>
+        </w:rPr>
         <w:t>Um dia Deus reinará completamente como Rei. Todos que adoram e obedecem a Deus serão seu povo.</w:t>
       </w:r>
     </w:p>
     <w:p>
-      <w:r/>
+      <w:pPr/>
+      <w:r>
+        <w:rPr>
+          <w:lang w:val="pt_PT" w:bidi="pt_PT"/>
+        </w:rPr>
+      </w:r>
       <w:r>
         <w:rPr>
           <w:b/>
+          <w:lang w:val="pt_PT" w:bidi="pt_PT"/>
         </w:rPr>
         <w:t>Esboço</w:t>
       </w:r>
     </w:p>
     <w:p>
-      <w:r/>
+      <w:pPr/>
+      <w:r>
+        <w:rPr>
+          <w:lang w:val="pt_PT" w:bidi="pt_PT"/>
+        </w:rPr>
+      </w:r>
       <w:r>
         <w:rPr>
           <w:b/>
+          <w:lang w:val="pt_PT" w:bidi="pt_PT"/>
         </w:rPr>
         <w:t>Mensagens e visões de Zacarias (1–8).</w:t>
       </w:r>
     </w:p>
     <w:p>
-      <w:r/>
+      <w:pPr/>
+      <w:r>
+        <w:rPr>
+          <w:lang w:val="pt_PT" w:bidi="pt_PT"/>
+        </w:rPr>
+      </w:r>
       <w:r>
         <w:rPr>
           <w:b/>
+          <w:lang w:val="pt_PT" w:bidi="pt_PT"/>
         </w:rPr>
         <w:t>Mensagens de julgamento e esperança (9–14).</w:t>
       </w:r>
-      <w:r/>
-      <w:r/>
+      <w:r>
+        <w:rPr>
+          <w:lang w:val="pt_PT" w:bidi="pt_PT"/>
+        </w:rPr>
+      </w:r>
+      <w:r>
+        <w:rPr>
+          <w:lang w:val="pt_PT" w:bidi="pt_PT"/>
+        </w:rPr>
+      </w:r>
     </w:p>
     <w:sectPr>
       <w:footnotePr>
@@ -2224,7 +2545,7 @@
     <w:rPrDefault>
       <w:rPr>
         <w:rFonts w:ascii="Times New Roman" w:eastAsia="Times New Roman" w:hAnsi="Times New Roman" w:cs="Times New Roman"/>
-        <w:lang w:val="en-US" w:eastAsia="en-US" w:bidi="ar-SA"/>
+        <w:lang w:val="pt_PT" w:eastAsia="en-US" w:bidi="ar-SA"/>
       </w:rPr>
     </w:rPrDefault>
     <w:pPrDefault/>
